--- a/Documentation/5)TP.docx
+++ b/Documentation/5)TP.docx
@@ -46,16 +46,16 @@
                 <w:noProof/>
               </w:rPr>
               <w:drawing>
-                <wp:anchor distT="0" distB="0" distL="114300" distR="114300" simplePos="0" relativeHeight="251660288" behindDoc="0" locked="0" layoutInCell="1" allowOverlap="1" wp14:anchorId="32DA93A9" wp14:editId="72ED60BA">
+                <wp:anchor distT="0" distB="0" distL="114300" distR="114300" simplePos="0" relativeHeight="251660288" behindDoc="0" locked="0" layoutInCell="1" allowOverlap="1" wp14:anchorId="7213241A" wp14:editId="635CE497">
                   <wp:simplePos x="0" y="0"/>
                   <wp:positionH relativeFrom="column">
-                    <wp:posOffset>9524</wp:posOffset>
+                    <wp:posOffset>9525</wp:posOffset>
                   </wp:positionH>
                   <wp:positionV relativeFrom="paragraph">
-                    <wp:posOffset>34289</wp:posOffset>
+                    <wp:posOffset>34290</wp:posOffset>
                   </wp:positionV>
-                  <wp:extent cx="1343025" cy="1343025"/>
-                  <wp:effectExtent l="0" t="0" r="9525" b="9525"/>
+                  <wp:extent cx="1352550" cy="1352550"/>
+                  <wp:effectExtent l="0" t="0" r="0" b="0"/>
                   <wp:wrapNone/>
                   <wp:docPr id="4" name="Immagine 4"/>
                   <wp:cNvGraphicFramePr>
@@ -86,7 +86,7 @@
                         <pic:spPr bwMode="auto">
                           <a:xfrm>
                             <a:off x="0" y="0"/>
-                            <a:ext cx="1343177" cy="1343177"/>
+                            <a:ext cx="1352703" cy="1352703"/>
                           </a:xfrm>
                           <a:prstGeom prst="rect">
                             <a:avLst/>
@@ -197,8 +197,20 @@
           <w:szCs w:val="36"/>
           <w:lang w:val="en-US"/>
         </w:rPr>
-        <w:t>Test Plan</w:t>
-      </w:r>
+        <w:t xml:space="preserve">Test </w:t>
+      </w:r>
+      <w:r>
+        <w:rPr>
+          <w:rFonts w:eastAsia="Times New Roman"/>
+          <w:b/>
+          <w:sz w:val="36"/>
+          <w:szCs w:val="36"/>
+          <w:lang w:val="en-US"/>
+        </w:rPr>
+        <w:t>Plan</w:t>
+      </w:r>
+      <w:bookmarkStart w:id="0" w:name="_GoBack"/>
+      <w:bookmarkEnd w:id="0"/>
       <w:r>
         <w:rPr>
           <w:b/>
@@ -263,7 +275,7 @@
           <w:noProof/>
         </w:rPr>
         <w:drawing>
-          <wp:anchor distT="0" distB="0" distL="114300" distR="114300" simplePos="0" relativeHeight="251659264" behindDoc="0" locked="0" layoutInCell="1" allowOverlap="1" wp14:anchorId="1B1CFB1A" wp14:editId="41D9D46F">
+          <wp:anchor distT="0" distB="0" distL="114300" distR="114300" simplePos="0" relativeHeight="251659264" behindDoc="0" locked="0" layoutInCell="1" allowOverlap="1" wp14:anchorId="7DBA6B77" wp14:editId="73B9A2AC">
             <wp:simplePos x="0" y="0"/>
             <wp:positionH relativeFrom="column">
               <wp:posOffset>1551940</wp:posOffset>
@@ -438,7 +450,6 @@
           <w:sz w:val="32"/>
         </w:rPr>
         <w:sectPr>
-          <w:footerReference w:type="default" r:id="rId10"/>
           <w:footnotePr>
             <w:pos w:val="beneathText"/>
           </w:footnotePr>
@@ -456,7 +467,6 @@
         <w:t>Data: 09/11/2018</w:t>
       </w:r>
     </w:p>
-    <w:p/>
     <w:p>
       <w:pPr>
         <w:rPr>
@@ -2686,12 +2696,12 @@
       <w:pPr>
         <w:pStyle w:val="Titolo1"/>
       </w:pPr>
-      <w:bookmarkStart w:id="0" w:name="_Toc974712"/>
+      <w:bookmarkStart w:id="1" w:name="_Toc974712"/>
       <w:r>
         <w:lastRenderedPageBreak/>
         <w:t>Introduzione</w:t>
       </w:r>
-      <w:bookmarkEnd w:id="0"/>
+      <w:bookmarkEnd w:id="1"/>
       <w:r>
         <w:t xml:space="preserve"> </w:t>
       </w:r>
@@ -3034,11 +3044,11 @@
       <w:pPr>
         <w:pStyle w:val="Titolo2"/>
       </w:pPr>
-      <w:bookmarkStart w:id="1" w:name="_Toc974713"/>
+      <w:bookmarkStart w:id="2" w:name="_Toc974713"/>
       <w:r>
         <w:t>RELAZIONI CON ALTRI DOCUMENTI</w:t>
       </w:r>
-      <w:bookmarkEnd w:id="1"/>
+      <w:bookmarkEnd w:id="2"/>
       <w:r>
         <w:t xml:space="preserve"> </w:t>
       </w:r>
@@ -3132,7 +3142,7 @@
           <w:szCs w:val="28"/>
         </w:rPr>
       </w:pPr>
-      <w:bookmarkStart w:id="2" w:name="_Toc974714"/>
+      <w:bookmarkStart w:id="3" w:name="_Toc974714"/>
       <w:r>
         <w:rPr>
           <w:rFonts w:cstheme="majorHAnsi"/>
@@ -3141,7 +3151,7 @@
         </w:rPr>
         <w:t>Relazioni con il documento di analisi dei requisiti (RAD)</w:t>
       </w:r>
-      <w:bookmarkEnd w:id="2"/>
+      <w:bookmarkEnd w:id="3"/>
       <w:r>
         <w:rPr>
           <w:rFonts w:cstheme="majorHAnsi"/>
@@ -3434,7 +3444,7 @@
           <w:szCs w:val="28"/>
         </w:rPr>
       </w:pPr>
-      <w:bookmarkStart w:id="3" w:name="_Toc974715"/>
+      <w:bookmarkStart w:id="4" w:name="_Toc974715"/>
       <w:r>
         <w:rPr>
           <w:rFonts w:cstheme="majorHAnsi"/>
@@ -3461,7 +3471,7 @@
         </w:rPr>
         <w:t xml:space="preserve"> (SDD)</w:t>
       </w:r>
-      <w:bookmarkEnd w:id="3"/>
+      <w:bookmarkEnd w:id="4"/>
       <w:r>
         <w:rPr>
           <w:rFonts w:cstheme="majorHAnsi"/>
@@ -3602,7 +3612,7 @@
           <w:szCs w:val="28"/>
         </w:rPr>
       </w:pPr>
-      <w:bookmarkStart w:id="4" w:name="_Toc974716"/>
+      <w:bookmarkStart w:id="5" w:name="_Toc974716"/>
       <w:r>
         <w:rPr>
           <w:rFonts w:cstheme="majorHAnsi"/>
@@ -3629,7 +3639,7 @@
         </w:rPr>
         <w:t xml:space="preserve"> (ODD)</w:t>
       </w:r>
-      <w:bookmarkEnd w:id="4"/>
+      <w:bookmarkEnd w:id="5"/>
       <w:r>
         <w:rPr>
           <w:rFonts w:cstheme="majorHAnsi"/>
@@ -3820,11 +3830,11 @@
       <w:pPr>
         <w:pStyle w:val="Titolo1"/>
       </w:pPr>
-      <w:bookmarkStart w:id="5" w:name="_Toc974717"/>
+      <w:bookmarkStart w:id="6" w:name="_Toc974717"/>
       <w:r>
         <w:t>Panoramica del sistema</w:t>
       </w:r>
-      <w:bookmarkEnd w:id="5"/>
+      <w:bookmarkEnd w:id="6"/>
     </w:p>
     <w:p>
       <w:pPr>
@@ -4173,12 +4183,12 @@
           <w:szCs w:val="28"/>
         </w:rPr>
       </w:pPr>
-      <w:bookmarkStart w:id="6" w:name="_Toc974718"/>
+      <w:bookmarkStart w:id="7" w:name="_Toc974718"/>
       <w:r>
         <w:lastRenderedPageBreak/>
         <w:t>Funzionalità da testare e da non testare</w:t>
       </w:r>
-      <w:bookmarkEnd w:id="6"/>
+      <w:bookmarkEnd w:id="7"/>
     </w:p>
     <w:p>
       <w:pPr>
@@ -4575,12 +4585,12 @@
       <w:pPr>
         <w:pStyle w:val="Titolo1"/>
       </w:pPr>
-      <w:bookmarkStart w:id="7" w:name="_Toc974719"/>
+      <w:bookmarkStart w:id="8" w:name="_Toc974719"/>
       <w:r>
         <w:lastRenderedPageBreak/>
         <w:t>Criteri di successo/insuccesso</w:t>
       </w:r>
-      <w:bookmarkEnd w:id="7"/>
+      <w:bookmarkEnd w:id="8"/>
     </w:p>
     <w:p>
       <w:pPr>
@@ -4670,11 +4680,11 @@
           <w:szCs w:val="28"/>
         </w:rPr>
       </w:pPr>
-      <w:bookmarkStart w:id="8" w:name="_Toc974720"/>
+      <w:bookmarkStart w:id="9" w:name="_Toc974720"/>
       <w:r>
         <w:t>Approccio</w:t>
       </w:r>
-      <w:bookmarkEnd w:id="8"/>
+      <w:bookmarkEnd w:id="9"/>
     </w:p>
     <w:p>
       <w:pPr>
@@ -4700,14 +4710,14 @@
           <w:szCs w:val="22"/>
         </w:rPr>
       </w:pPr>
-      <w:bookmarkStart w:id="9" w:name="_Toc974721"/>
+      <w:bookmarkStart w:id="10" w:name="_Toc974721"/>
       <w:r>
         <w:rPr>
           <w:sz w:val="32"/>
         </w:rPr>
         <w:t>Testing di Unità</w:t>
       </w:r>
-      <w:bookmarkEnd w:id="9"/>
+      <w:bookmarkEnd w:id="10"/>
     </w:p>
     <w:p>
       <w:pPr>
@@ -4749,14 +4759,14 @@
           <w:szCs w:val="22"/>
         </w:rPr>
       </w:pPr>
-      <w:bookmarkStart w:id="10" w:name="_Toc974722"/>
+      <w:bookmarkStart w:id="11" w:name="_Toc974722"/>
       <w:r>
         <w:rPr>
           <w:sz w:val="32"/>
         </w:rPr>
         <w:t>Testing di Integrazione</w:t>
       </w:r>
-      <w:bookmarkEnd w:id="10"/>
+      <w:bookmarkEnd w:id="11"/>
       <w:r>
         <w:rPr>
           <w:sz w:val="24"/>
@@ -4814,7 +4824,7 @@
           <w:szCs w:val="32"/>
         </w:rPr>
       </w:pPr>
-      <w:bookmarkStart w:id="11" w:name="_Toc974723"/>
+      <w:bookmarkStart w:id="12" w:name="_Toc974723"/>
       <w:r>
         <w:rPr>
           <w:sz w:val="32"/>
@@ -4823,7 +4833,7 @@
         <w:lastRenderedPageBreak/>
         <w:t>Testing di sistema</w:t>
       </w:r>
-      <w:bookmarkEnd w:id="11"/>
+      <w:bookmarkEnd w:id="12"/>
     </w:p>
     <w:p>
       <w:pPr>
@@ -4897,11 +4907,11 @@
           <w:szCs w:val="28"/>
         </w:rPr>
       </w:pPr>
-      <w:bookmarkStart w:id="12" w:name="_Toc974724"/>
+      <w:bookmarkStart w:id="13" w:name="_Toc974724"/>
       <w:r>
         <w:t>Sospensione e ripresa</w:t>
       </w:r>
-      <w:bookmarkEnd w:id="12"/>
+      <w:bookmarkEnd w:id="13"/>
     </w:p>
     <w:p>
       <w:pPr>
@@ -4911,7 +4921,7 @@
           <w:szCs w:val="32"/>
         </w:rPr>
       </w:pPr>
-      <w:bookmarkStart w:id="13" w:name="_Toc974725"/>
+      <w:bookmarkStart w:id="14" w:name="_Toc974725"/>
       <w:r>
         <w:rPr>
           <w:sz w:val="32"/>
@@ -4919,7 +4929,7 @@
         </w:rPr>
         <w:t>Criteri di sospensione</w:t>
       </w:r>
-      <w:bookmarkEnd w:id="13"/>
+      <w:bookmarkEnd w:id="14"/>
       <w:r>
         <w:rPr>
           <w:sz w:val="32"/>
@@ -4968,7 +4978,7 @@
           <w:szCs w:val="32"/>
         </w:rPr>
       </w:pPr>
-      <w:bookmarkStart w:id="14" w:name="_Toc974726"/>
+      <w:bookmarkStart w:id="15" w:name="_Toc974726"/>
       <w:r>
         <w:rPr>
           <w:sz w:val="32"/>
@@ -4976,7 +4986,7 @@
         </w:rPr>
         <w:t>Criteri di ripresa</w:t>
       </w:r>
-      <w:bookmarkEnd w:id="14"/>
+      <w:bookmarkEnd w:id="15"/>
     </w:p>
     <w:p>
       <w:pPr>
@@ -5002,11 +5012,11 @@
           <w:szCs w:val="28"/>
         </w:rPr>
       </w:pPr>
-      <w:bookmarkStart w:id="15" w:name="_Toc974727"/>
+      <w:bookmarkStart w:id="16" w:name="_Toc974727"/>
       <w:r>
         <w:t>Materiale per il testing</w:t>
       </w:r>
-      <w:bookmarkEnd w:id="15"/>
+      <w:bookmarkEnd w:id="16"/>
     </w:p>
     <w:p>
       <w:pPr>
@@ -5179,12 +5189,12 @@
       <w:pPr>
         <w:pStyle w:val="Titolo1"/>
       </w:pPr>
-      <w:bookmarkStart w:id="16" w:name="_Toc974728"/>
+      <w:bookmarkStart w:id="17" w:name="_Toc974728"/>
       <w:r>
         <w:lastRenderedPageBreak/>
         <w:t>Test Cases</w:t>
       </w:r>
-      <w:bookmarkEnd w:id="16"/>
+      <w:bookmarkEnd w:id="17"/>
     </w:p>
     <w:p/>
     <w:p>
@@ -9513,7 +9523,21 @@
                 <w:sz w:val="28"/>
                 <w:szCs w:val="28"/>
               </w:rPr>
-              <w:t>a-z)(0-9)]{0,1500}</w:t>
+              <w:t>a-z)(0-9)]{</w:t>
+            </w:r>
+            <w:r>
+              <w:rPr>
+                <w:sz w:val="28"/>
+                <w:szCs w:val="28"/>
+              </w:rPr>
+              <w:t>1</w:t>
+            </w:r>
+            <w:r>
+              <w:rPr>
+                <w:sz w:val="28"/>
+                <w:szCs w:val="28"/>
+              </w:rPr>
+              <w:t>,1500}</w:t>
             </w:r>
           </w:p>
           <w:p>
@@ -9668,7 +9692,21 @@
                 <w:sz w:val="28"/>
                 <w:szCs w:val="28"/>
               </w:rPr>
-              <w:t>a-z)(0-9)]{0,20}</w:t>
+              <w:t>a-z)(0-9)]{</w:t>
+            </w:r>
+            <w:r>
+              <w:rPr>
+                <w:sz w:val="28"/>
+                <w:szCs w:val="28"/>
+              </w:rPr>
+              <w:t>1</w:t>
+            </w:r>
+            <w:r>
+              <w:rPr>
+                <w:sz w:val="28"/>
+                <w:szCs w:val="28"/>
+              </w:rPr>
+              <w:t>,20}</w:t>
             </w:r>
           </w:p>
           <w:p>
@@ -10278,7 +10316,21 @@
                 <w:sz w:val="28"/>
                 <w:szCs w:val="28"/>
               </w:rPr>
-              <w:t>a-z)(0-9)]{0,1500}</w:t>
+              <w:t>a-z)(0-9)]{</w:t>
+            </w:r>
+            <w:r>
+              <w:rPr>
+                <w:sz w:val="28"/>
+                <w:szCs w:val="28"/>
+              </w:rPr>
+              <w:t>1</w:t>
+            </w:r>
+            <w:r>
+              <w:rPr>
+                <w:sz w:val="28"/>
+                <w:szCs w:val="28"/>
+              </w:rPr>
+              <w:t>,1500}</w:t>
             </w:r>
           </w:p>
           <w:p>
@@ -10419,7 +10471,21 @@
                 <w:sz w:val="28"/>
                 <w:szCs w:val="28"/>
               </w:rPr>
-              <w:t>a-z)(0-9)]{0,20}</w:t>
+              <w:t>a-z)(0-9)]{</w:t>
+            </w:r>
+            <w:r>
+              <w:rPr>
+                <w:sz w:val="28"/>
+                <w:szCs w:val="28"/>
+              </w:rPr>
+              <w:t>1</w:t>
+            </w:r>
+            <w:r>
+              <w:rPr>
+                <w:sz w:val="28"/>
+                <w:szCs w:val="28"/>
+              </w:rPr>
+              <w:t>,20}</w:t>
             </w:r>
           </w:p>
           <w:p>
@@ -11122,14 +11188,7 @@
                 <w:sz w:val="28"/>
                 <w:szCs w:val="28"/>
               </w:rPr>
-              <w:t xml:space="preserve"> </w:t>
-            </w:r>
-            <w:r>
-              <w:rPr>
-                <w:sz w:val="28"/>
-                <w:szCs w:val="28"/>
-              </w:rPr>
-              <w:t>Film</w:t>
+              <w:t xml:space="preserve"> Film</w:t>
             </w:r>
           </w:p>
         </w:tc>
@@ -11323,21 +11382,7 @@
                 <w:sz w:val="28"/>
                 <w:szCs w:val="28"/>
               </w:rPr>
-              <w:t>TC 1.</w:t>
-            </w:r>
-            <w:r>
-              <w:rPr>
-                <w:sz w:val="28"/>
-                <w:szCs w:val="28"/>
-              </w:rPr>
-              <w:t>8</w:t>
-            </w:r>
-            <w:r>
-              <w:rPr>
-                <w:sz w:val="28"/>
-                <w:szCs w:val="28"/>
-              </w:rPr>
-              <w:t>.1</w:t>
+              <w:t>TC 1.8.1</w:t>
             </w:r>
           </w:p>
         </w:tc>
@@ -11408,21 +11453,7 @@
                 <w:sz w:val="28"/>
                 <w:szCs w:val="28"/>
               </w:rPr>
-              <w:t>TC 1.</w:t>
-            </w:r>
-            <w:r>
-              <w:rPr>
-                <w:sz w:val="28"/>
-                <w:szCs w:val="28"/>
-              </w:rPr>
-              <w:t>8</w:t>
-            </w:r>
-            <w:r>
-              <w:rPr>
-                <w:sz w:val="28"/>
-                <w:szCs w:val="28"/>
-              </w:rPr>
-              <w:t>.2</w:t>
+              <w:t>TC 1.8.2</w:t>
             </w:r>
           </w:p>
         </w:tc>
@@ -11485,6 +11516,656 @@
       <w:r>
         <w:lastRenderedPageBreak/>
         <w:t>Ricerca Film</w:t>
+      </w:r>
+    </w:p>
+    <w:p/>
+    <w:p/>
+    <w:tbl>
+      <w:tblPr>
+        <w:tblStyle w:val="Grigliatabella"/>
+        <w:tblW w:w="8766" w:type="dxa"/>
+        <w:tblInd w:w="1152" w:type="dxa"/>
+        <w:tblLook w:val="04A0" w:firstRow="1" w:lastRow="0" w:firstColumn="1" w:lastColumn="0" w:noHBand="0" w:noVBand="1"/>
+      </w:tblPr>
+      <w:tblGrid>
+        <w:gridCol w:w="2529"/>
+        <w:gridCol w:w="6237"/>
+      </w:tblGrid>
+      <w:tr>
+        <w:tc>
+          <w:tcPr>
+            <w:tcW w:w="8766" w:type="dxa"/>
+            <w:gridSpan w:val="2"/>
+          </w:tcPr>
+          <w:p>
+            <w:pPr>
+              <w:pStyle w:val="Paragrafoelenco"/>
+              <w:ind w:left="0"/>
+              <w:rPr>
+                <w:sz w:val="28"/>
+                <w:szCs w:val="28"/>
+              </w:rPr>
+            </w:pPr>
+            <w:proofErr w:type="gramStart"/>
+            <w:r>
+              <w:rPr>
+                <w:sz w:val="28"/>
+                <w:szCs w:val="28"/>
+              </w:rPr>
+              <w:t>Parametro :</w:t>
+            </w:r>
+            <w:proofErr w:type="gramEnd"/>
+            <w:r>
+              <w:rPr>
+                <w:sz w:val="28"/>
+                <w:szCs w:val="28"/>
+              </w:rPr>
+              <w:t xml:space="preserve"> </w:t>
+            </w:r>
+            <w:proofErr w:type="spellStart"/>
+            <w:r>
+              <w:rPr>
+                <w:sz w:val="28"/>
+                <w:szCs w:val="28"/>
+              </w:rPr>
+              <w:t>T</w:t>
+            </w:r>
+            <w:r>
+              <w:rPr>
+                <w:sz w:val="28"/>
+                <w:szCs w:val="28"/>
+              </w:rPr>
+              <w:t>itoloFilm</w:t>
+            </w:r>
+            <w:proofErr w:type="spellEnd"/>
+          </w:p>
+        </w:tc>
+      </w:tr>
+      <w:tr>
+        <w:tc>
+          <w:tcPr>
+            <w:tcW w:w="2529" w:type="dxa"/>
+          </w:tcPr>
+          <w:p>
+            <w:pPr>
+              <w:pStyle w:val="Paragrafoelenco"/>
+              <w:ind w:left="0"/>
+              <w:rPr>
+                <w:sz w:val="28"/>
+                <w:szCs w:val="28"/>
+              </w:rPr>
+            </w:pPr>
+            <w:r>
+              <w:rPr>
+                <w:sz w:val="28"/>
+                <w:szCs w:val="28"/>
+              </w:rPr>
+              <w:t>Formato [FT]</w:t>
+            </w:r>
+          </w:p>
+        </w:tc>
+        <w:tc>
+          <w:tcPr>
+            <w:tcW w:w="6237" w:type="dxa"/>
+          </w:tcPr>
+          <w:p>
+            <w:pPr>
+              <w:pStyle w:val="Paragrafoelenco"/>
+              <w:numPr>
+                <w:ilvl w:val="0"/>
+                <w:numId w:val="15"/>
+              </w:numPr>
+              <w:rPr>
+                <w:sz w:val="28"/>
+                <w:szCs w:val="28"/>
+              </w:rPr>
+            </w:pPr>
+            <w:r>
+              <w:rPr>
+                <w:sz w:val="28"/>
+                <w:szCs w:val="28"/>
+              </w:rPr>
+              <w:t>Rispetta il formato^[(A-</w:t>
+            </w:r>
+            <w:proofErr w:type="gramStart"/>
+            <w:r>
+              <w:rPr>
+                <w:sz w:val="28"/>
+                <w:szCs w:val="28"/>
+              </w:rPr>
+              <w:t>Z)(</w:t>
+            </w:r>
+            <w:proofErr w:type="gramEnd"/>
+            <w:r>
+              <w:rPr>
+                <w:sz w:val="28"/>
+                <w:szCs w:val="28"/>
+              </w:rPr>
+              <w:t>a-z)(0-9)]{1,1500}</w:t>
+            </w:r>
+          </w:p>
+          <w:p>
+            <w:pPr>
+              <w:pStyle w:val="Paragrafoelenco"/>
+              <w:numPr>
+                <w:ilvl w:val="0"/>
+                <w:numId w:val="15"/>
+              </w:numPr>
+              <w:rPr>
+                <w:sz w:val="28"/>
+                <w:szCs w:val="28"/>
+              </w:rPr>
+            </w:pPr>
+            <w:r>
+              <w:rPr>
+                <w:sz w:val="28"/>
+                <w:szCs w:val="28"/>
+              </w:rPr>
+              <w:t>Non rispetta il formato</w:t>
+            </w:r>
+          </w:p>
+        </w:tc>
+      </w:tr>
+    </w:tbl>
+    <w:p/>
+    <w:tbl>
+      <w:tblPr>
+        <w:tblStyle w:val="Grigliatabella"/>
+        <w:tblW w:w="0" w:type="auto"/>
+        <w:tblInd w:w="1152" w:type="dxa"/>
+        <w:tblLook w:val="04A0" w:firstRow="1" w:lastRow="0" w:firstColumn="1" w:lastColumn="0" w:noHBand="0" w:noVBand="1"/>
+      </w:tblPr>
+      <w:tblGrid>
+        <w:gridCol w:w="2529"/>
+        <w:gridCol w:w="5947"/>
+      </w:tblGrid>
+      <w:tr>
+        <w:tc>
+          <w:tcPr>
+            <w:tcW w:w="8476" w:type="dxa"/>
+            <w:gridSpan w:val="2"/>
+          </w:tcPr>
+          <w:p>
+            <w:pPr>
+              <w:pStyle w:val="Paragrafoelenco"/>
+              <w:ind w:left="0"/>
+              <w:rPr>
+                <w:sz w:val="28"/>
+                <w:szCs w:val="28"/>
+              </w:rPr>
+            </w:pPr>
+            <w:proofErr w:type="gramStart"/>
+            <w:r>
+              <w:rPr>
+                <w:sz w:val="28"/>
+                <w:szCs w:val="28"/>
+              </w:rPr>
+              <w:t>Parametro :</w:t>
+            </w:r>
+            <w:proofErr w:type="gramEnd"/>
+            <w:r>
+              <w:rPr>
+                <w:sz w:val="28"/>
+                <w:szCs w:val="28"/>
+              </w:rPr>
+              <w:t xml:space="preserve"> Film</w:t>
+            </w:r>
+          </w:p>
+        </w:tc>
+      </w:tr>
+      <w:tr>
+        <w:tc>
+          <w:tcPr>
+            <w:tcW w:w="2529" w:type="dxa"/>
+          </w:tcPr>
+          <w:p>
+            <w:pPr>
+              <w:pStyle w:val="Paragrafoelenco"/>
+              <w:ind w:left="0"/>
+              <w:rPr>
+                <w:sz w:val="28"/>
+                <w:szCs w:val="28"/>
+              </w:rPr>
+            </w:pPr>
+            <w:r>
+              <w:rPr>
+                <w:sz w:val="28"/>
+                <w:szCs w:val="28"/>
+              </w:rPr>
+              <w:t>Riscontro [R]</w:t>
+            </w:r>
+          </w:p>
+        </w:tc>
+        <w:tc>
+          <w:tcPr>
+            <w:tcW w:w="5947" w:type="dxa"/>
+          </w:tcPr>
+          <w:p>
+            <w:pPr>
+              <w:pStyle w:val="Paragrafoelenco"/>
+              <w:numPr>
+                <w:ilvl w:val="0"/>
+                <w:numId w:val="15"/>
+              </w:numPr>
+              <w:rPr>
+                <w:sz w:val="28"/>
+                <w:szCs w:val="28"/>
+              </w:rPr>
+            </w:pPr>
+            <w:r>
+              <w:rPr>
+                <w:sz w:val="28"/>
+                <w:szCs w:val="28"/>
+              </w:rPr>
+              <w:t>Riscontrato</w:t>
+            </w:r>
+          </w:p>
+          <w:p>
+            <w:pPr>
+              <w:pStyle w:val="Paragrafoelenco"/>
+              <w:numPr>
+                <w:ilvl w:val="0"/>
+                <w:numId w:val="15"/>
+              </w:numPr>
+              <w:rPr>
+                <w:sz w:val="28"/>
+                <w:szCs w:val="28"/>
+              </w:rPr>
+            </w:pPr>
+            <w:r>
+              <w:rPr>
+                <w:sz w:val="28"/>
+                <w:szCs w:val="28"/>
+              </w:rPr>
+              <w:t>Non riscontrato</w:t>
+            </w:r>
+          </w:p>
+        </w:tc>
+      </w:tr>
+    </w:tbl>
+    <w:p>
+      <w:pPr>
+        <w:pStyle w:val="Paragrafoelenco"/>
+        <w:ind w:left="1152"/>
+        <w:rPr>
+          <w:sz w:val="28"/>
+          <w:szCs w:val="28"/>
+        </w:rPr>
+      </w:pPr>
+    </w:p>
+    <w:p>
+      <w:pPr>
+        <w:pStyle w:val="Paragrafoelenco"/>
+        <w:ind w:left="1152"/>
+        <w:rPr>
+          <w:sz w:val="28"/>
+          <w:szCs w:val="28"/>
+        </w:rPr>
+      </w:pPr>
+    </w:p>
+    <w:tbl>
+      <w:tblPr>
+        <w:tblStyle w:val="Grigliatabella"/>
+        <w:tblW w:w="0" w:type="auto"/>
+        <w:tblInd w:w="1152" w:type="dxa"/>
+        <w:tblLook w:val="04A0" w:firstRow="1" w:lastRow="0" w:firstColumn="1" w:lastColumn="0" w:noHBand="0" w:noVBand="1"/>
+      </w:tblPr>
+      <w:tblGrid>
+        <w:gridCol w:w="2748"/>
+        <w:gridCol w:w="2926"/>
+        <w:gridCol w:w="2802"/>
+      </w:tblGrid>
+      <w:tr>
+        <w:tc>
+          <w:tcPr>
+            <w:tcW w:w="2748" w:type="dxa"/>
+          </w:tcPr>
+          <w:p>
+            <w:pPr>
+              <w:pStyle w:val="Paragrafoelenco"/>
+              <w:ind w:left="0"/>
+              <w:rPr>
+                <w:sz w:val="28"/>
+                <w:szCs w:val="28"/>
+              </w:rPr>
+            </w:pPr>
+            <w:r>
+              <w:rPr>
+                <w:sz w:val="28"/>
+                <w:szCs w:val="28"/>
+              </w:rPr>
+              <w:t>Codice</w:t>
+            </w:r>
+          </w:p>
+        </w:tc>
+        <w:tc>
+          <w:tcPr>
+            <w:tcW w:w="2926" w:type="dxa"/>
+          </w:tcPr>
+          <w:p>
+            <w:pPr>
+              <w:pStyle w:val="Paragrafoelenco"/>
+              <w:ind w:left="0"/>
+              <w:rPr>
+                <w:sz w:val="28"/>
+                <w:szCs w:val="28"/>
+              </w:rPr>
+            </w:pPr>
+            <w:r>
+              <w:rPr>
+                <w:sz w:val="28"/>
+                <w:szCs w:val="28"/>
+              </w:rPr>
+              <w:t>Combinazione</w:t>
+            </w:r>
+          </w:p>
+        </w:tc>
+        <w:tc>
+          <w:tcPr>
+            <w:tcW w:w="2802" w:type="dxa"/>
+          </w:tcPr>
+          <w:p>
+            <w:pPr>
+              <w:pStyle w:val="Paragrafoelenco"/>
+              <w:ind w:left="0"/>
+              <w:rPr>
+                <w:sz w:val="28"/>
+                <w:szCs w:val="28"/>
+              </w:rPr>
+            </w:pPr>
+            <w:r>
+              <w:rPr>
+                <w:sz w:val="28"/>
+                <w:szCs w:val="28"/>
+              </w:rPr>
+              <w:t>Esito</w:t>
+            </w:r>
+          </w:p>
+        </w:tc>
+      </w:tr>
+      <w:tr>
+        <w:tc>
+          <w:tcPr>
+            <w:tcW w:w="2748" w:type="dxa"/>
+          </w:tcPr>
+          <w:p>
+            <w:pPr>
+              <w:pStyle w:val="Paragrafoelenco"/>
+              <w:ind w:left="0"/>
+              <w:rPr>
+                <w:sz w:val="28"/>
+                <w:szCs w:val="28"/>
+              </w:rPr>
+            </w:pPr>
+            <w:r>
+              <w:rPr>
+                <w:sz w:val="28"/>
+                <w:szCs w:val="28"/>
+              </w:rPr>
+              <w:t>TC 1.</w:t>
+            </w:r>
+            <w:r>
+              <w:rPr>
+                <w:sz w:val="28"/>
+                <w:szCs w:val="28"/>
+              </w:rPr>
+              <w:t>9</w:t>
+            </w:r>
+            <w:r>
+              <w:rPr>
+                <w:sz w:val="28"/>
+                <w:szCs w:val="28"/>
+              </w:rPr>
+              <w:t>.1</w:t>
+            </w:r>
+          </w:p>
+        </w:tc>
+        <w:tc>
+          <w:tcPr>
+            <w:tcW w:w="2926" w:type="dxa"/>
+          </w:tcPr>
+          <w:p>
+            <w:pPr>
+              <w:pStyle w:val="Paragrafoelenco"/>
+              <w:ind w:left="0"/>
+              <w:rPr>
+                <w:sz w:val="28"/>
+                <w:szCs w:val="28"/>
+              </w:rPr>
+            </w:pPr>
+            <w:r>
+              <w:rPr>
+                <w:sz w:val="28"/>
+                <w:szCs w:val="28"/>
+              </w:rPr>
+              <w:t>FT2</w:t>
+            </w:r>
+          </w:p>
+        </w:tc>
+        <w:tc>
+          <w:tcPr>
+            <w:tcW w:w="2802" w:type="dxa"/>
+          </w:tcPr>
+          <w:p>
+            <w:pPr>
+              <w:pStyle w:val="Paragrafoelenco"/>
+              <w:ind w:left="0"/>
+              <w:rPr>
+                <w:sz w:val="28"/>
+                <w:szCs w:val="28"/>
+              </w:rPr>
+            </w:pPr>
+            <w:r>
+              <w:rPr>
+                <w:sz w:val="28"/>
+                <w:szCs w:val="28"/>
+              </w:rPr>
+              <w:t>Negativo</w:t>
+            </w:r>
+          </w:p>
+        </w:tc>
+      </w:tr>
+      <w:tr>
+        <w:trPr>
+          <w:trHeight w:val="374"/>
+        </w:trPr>
+        <w:tc>
+          <w:tcPr>
+            <w:tcW w:w="2748" w:type="dxa"/>
+          </w:tcPr>
+          <w:p>
+            <w:pPr>
+              <w:pStyle w:val="Paragrafoelenco"/>
+              <w:ind w:left="0"/>
+              <w:rPr>
+                <w:sz w:val="28"/>
+                <w:szCs w:val="28"/>
+              </w:rPr>
+            </w:pPr>
+            <w:r>
+              <w:rPr>
+                <w:sz w:val="28"/>
+                <w:szCs w:val="28"/>
+              </w:rPr>
+              <w:t>TC 1.</w:t>
+            </w:r>
+            <w:r>
+              <w:rPr>
+                <w:sz w:val="28"/>
+                <w:szCs w:val="28"/>
+              </w:rPr>
+              <w:t>9</w:t>
+            </w:r>
+            <w:r>
+              <w:rPr>
+                <w:sz w:val="28"/>
+                <w:szCs w:val="28"/>
+              </w:rPr>
+              <w:t>.2</w:t>
+            </w:r>
+          </w:p>
+        </w:tc>
+        <w:tc>
+          <w:tcPr>
+            <w:tcW w:w="2926" w:type="dxa"/>
+          </w:tcPr>
+          <w:p>
+            <w:pPr>
+              <w:pStyle w:val="Paragrafoelenco"/>
+              <w:ind w:left="0"/>
+              <w:rPr>
+                <w:sz w:val="28"/>
+                <w:szCs w:val="28"/>
+              </w:rPr>
+            </w:pPr>
+            <w:r>
+              <w:rPr>
+                <w:sz w:val="28"/>
+                <w:szCs w:val="28"/>
+              </w:rPr>
+              <w:t>FT</w:t>
+            </w:r>
+            <w:proofErr w:type="gramStart"/>
+            <w:r>
+              <w:rPr>
+                <w:sz w:val="28"/>
+                <w:szCs w:val="28"/>
+              </w:rPr>
+              <w:t>1,R</w:t>
+            </w:r>
+            <w:proofErr w:type="gramEnd"/>
+            <w:r>
+              <w:rPr>
+                <w:sz w:val="28"/>
+                <w:szCs w:val="28"/>
+              </w:rPr>
+              <w:t>2</w:t>
+            </w:r>
+          </w:p>
+        </w:tc>
+        <w:tc>
+          <w:tcPr>
+            <w:tcW w:w="2802" w:type="dxa"/>
+          </w:tcPr>
+          <w:p>
+            <w:pPr>
+              <w:pStyle w:val="Paragrafoelenco"/>
+              <w:ind w:left="0"/>
+              <w:rPr>
+                <w:sz w:val="28"/>
+                <w:szCs w:val="28"/>
+              </w:rPr>
+            </w:pPr>
+            <w:r>
+              <w:rPr>
+                <w:sz w:val="28"/>
+                <w:szCs w:val="28"/>
+              </w:rPr>
+              <w:t>Negativo</w:t>
+            </w:r>
+          </w:p>
+        </w:tc>
+      </w:tr>
+      <w:tr>
+        <w:trPr>
+          <w:trHeight w:val="374"/>
+        </w:trPr>
+        <w:tc>
+          <w:tcPr>
+            <w:tcW w:w="2748" w:type="dxa"/>
+          </w:tcPr>
+          <w:p>
+            <w:pPr>
+              <w:pStyle w:val="Paragrafoelenco"/>
+              <w:ind w:left="0"/>
+              <w:rPr>
+                <w:sz w:val="28"/>
+                <w:szCs w:val="28"/>
+              </w:rPr>
+            </w:pPr>
+            <w:r>
+              <w:rPr>
+                <w:sz w:val="28"/>
+                <w:szCs w:val="28"/>
+              </w:rPr>
+              <w:t>TC 1.9.3</w:t>
+            </w:r>
+          </w:p>
+        </w:tc>
+        <w:tc>
+          <w:tcPr>
+            <w:tcW w:w="2926" w:type="dxa"/>
+          </w:tcPr>
+          <w:p>
+            <w:pPr>
+              <w:pStyle w:val="Paragrafoelenco"/>
+              <w:ind w:left="0"/>
+              <w:rPr>
+                <w:sz w:val="28"/>
+                <w:szCs w:val="28"/>
+              </w:rPr>
+            </w:pPr>
+            <w:r>
+              <w:rPr>
+                <w:sz w:val="28"/>
+                <w:szCs w:val="28"/>
+              </w:rPr>
+              <w:t>FT</w:t>
+            </w:r>
+            <w:proofErr w:type="gramStart"/>
+            <w:r>
+              <w:rPr>
+                <w:sz w:val="28"/>
+                <w:szCs w:val="28"/>
+              </w:rPr>
+              <w:t>1,R</w:t>
+            </w:r>
+            <w:proofErr w:type="gramEnd"/>
+            <w:r>
+              <w:rPr>
+                <w:sz w:val="28"/>
+                <w:szCs w:val="28"/>
+              </w:rPr>
+              <w:t>1</w:t>
+            </w:r>
+          </w:p>
+        </w:tc>
+        <w:tc>
+          <w:tcPr>
+            <w:tcW w:w="2802" w:type="dxa"/>
+          </w:tcPr>
+          <w:p>
+            <w:pPr>
+              <w:pStyle w:val="Paragrafoelenco"/>
+              <w:ind w:left="0"/>
+              <w:rPr>
+                <w:sz w:val="28"/>
+                <w:szCs w:val="28"/>
+              </w:rPr>
+            </w:pPr>
+            <w:r>
+              <w:rPr>
+                <w:sz w:val="28"/>
+                <w:szCs w:val="28"/>
+              </w:rPr>
+              <w:t>Positivo</w:t>
+            </w:r>
+          </w:p>
+        </w:tc>
+      </w:tr>
+    </w:tbl>
+    <w:p>
+      <w:pPr>
+        <w:ind w:left="576"/>
+      </w:pPr>
+    </w:p>
+    <w:p/>
+    <w:p>
+      <w:pPr>
+        <w:pStyle w:val="Titolo2"/>
+      </w:pPr>
+      <w:r>
+        <w:t>Ricerca Cinema</w:t>
       </w:r>
     </w:p>
     <w:p/>
@@ -11529,14 +12210,7 @@
                 <w:sz w:val="28"/>
                 <w:szCs w:val="28"/>
               </w:rPr>
-              <w:t xml:space="preserve"> F</w:t>
-            </w:r>
-            <w:r>
-              <w:rPr>
-                <w:sz w:val="28"/>
-                <w:szCs w:val="28"/>
-              </w:rPr>
-              <w:t>ilm</w:t>
+              <w:t xml:space="preserve"> Cinema</w:t>
             </w:r>
           </w:p>
         </w:tc>
@@ -11737,7 +12411,7 @@
                 <w:sz w:val="28"/>
                 <w:szCs w:val="28"/>
               </w:rPr>
-              <w:t>9</w:t>
+              <w:t>10</w:t>
             </w:r>
             <w:r>
               <w:rPr>
@@ -11822,7 +12496,7 @@
                 <w:sz w:val="28"/>
                 <w:szCs w:val="28"/>
               </w:rPr>
-              <w:t>9</w:t>
+              <w:t>10</w:t>
             </w:r>
             <w:r>
               <w:rPr>
@@ -11884,453 +12558,46 @@
         <w:ind w:left="576"/>
       </w:pPr>
     </w:p>
-    <w:p/>
+    <w:p>
+      <w:pPr>
+        <w:ind w:left="576"/>
+      </w:pPr>
+    </w:p>
+    <w:p>
+      <w:pPr>
+        <w:ind w:left="576"/>
+      </w:pPr>
+    </w:p>
+    <w:p>
+      <w:pPr>
+        <w:ind w:left="576"/>
+      </w:pPr>
+    </w:p>
+    <w:p>
+      <w:pPr>
+        <w:ind w:left="576"/>
+      </w:pPr>
+    </w:p>
+    <w:p>
+      <w:pPr>
+        <w:ind w:left="576"/>
+      </w:pPr>
+    </w:p>
+    <w:p>
+      <w:pPr>
+        <w:ind w:left="576"/>
+      </w:pPr>
+    </w:p>
+    <w:p>
+      <w:pPr>
+        <w:ind w:left="576"/>
+      </w:pPr>
+    </w:p>
     <w:p>
       <w:pPr>
         <w:pStyle w:val="Titolo2"/>
       </w:pPr>
       <w:r>
-        <w:t>Ricerca Cinema</w:t>
-      </w:r>
-    </w:p>
-    <w:p/>
-    <w:p/>
-    <w:tbl>
-      <w:tblPr>
-        <w:tblStyle w:val="Grigliatabella"/>
-        <w:tblW w:w="0" w:type="auto"/>
-        <w:tblInd w:w="1152" w:type="dxa"/>
-        <w:tblLook w:val="04A0" w:firstRow="1" w:lastRow="0" w:firstColumn="1" w:lastColumn="0" w:noHBand="0" w:noVBand="1"/>
-      </w:tblPr>
-      <w:tblGrid>
-        <w:gridCol w:w="2529"/>
-        <w:gridCol w:w="5947"/>
-      </w:tblGrid>
-      <w:tr>
-        <w:tc>
-          <w:tcPr>
-            <w:tcW w:w="8476" w:type="dxa"/>
-            <w:gridSpan w:val="2"/>
-          </w:tcPr>
-          <w:p>
-            <w:pPr>
-              <w:pStyle w:val="Paragrafoelenco"/>
-              <w:ind w:left="0"/>
-              <w:rPr>
-                <w:sz w:val="28"/>
-                <w:szCs w:val="28"/>
-              </w:rPr>
-            </w:pPr>
-            <w:proofErr w:type="gramStart"/>
-            <w:r>
-              <w:rPr>
-                <w:sz w:val="28"/>
-                <w:szCs w:val="28"/>
-              </w:rPr>
-              <w:t>Parametro :</w:t>
-            </w:r>
-            <w:proofErr w:type="gramEnd"/>
-            <w:r>
-              <w:rPr>
-                <w:sz w:val="28"/>
-                <w:szCs w:val="28"/>
-              </w:rPr>
-              <w:t xml:space="preserve"> </w:t>
-            </w:r>
-            <w:r>
-              <w:rPr>
-                <w:sz w:val="28"/>
-                <w:szCs w:val="28"/>
-              </w:rPr>
-              <w:t>Cinema</w:t>
-            </w:r>
-          </w:p>
-        </w:tc>
-      </w:tr>
-      <w:tr>
-        <w:tc>
-          <w:tcPr>
-            <w:tcW w:w="2529" w:type="dxa"/>
-          </w:tcPr>
-          <w:p>
-            <w:pPr>
-              <w:pStyle w:val="Paragrafoelenco"/>
-              <w:ind w:left="0"/>
-              <w:rPr>
-                <w:sz w:val="28"/>
-                <w:szCs w:val="28"/>
-              </w:rPr>
-            </w:pPr>
-            <w:r>
-              <w:rPr>
-                <w:sz w:val="28"/>
-                <w:szCs w:val="28"/>
-              </w:rPr>
-              <w:t>Riscontro [R]</w:t>
-            </w:r>
-          </w:p>
-        </w:tc>
-        <w:tc>
-          <w:tcPr>
-            <w:tcW w:w="5947" w:type="dxa"/>
-          </w:tcPr>
-          <w:p>
-            <w:pPr>
-              <w:pStyle w:val="Paragrafoelenco"/>
-              <w:numPr>
-                <w:ilvl w:val="0"/>
-                <w:numId w:val="15"/>
-              </w:numPr>
-              <w:rPr>
-                <w:sz w:val="28"/>
-                <w:szCs w:val="28"/>
-              </w:rPr>
-            </w:pPr>
-            <w:r>
-              <w:rPr>
-                <w:sz w:val="28"/>
-                <w:szCs w:val="28"/>
-              </w:rPr>
-              <w:t>Riscontrato</w:t>
-            </w:r>
-          </w:p>
-          <w:p>
-            <w:pPr>
-              <w:pStyle w:val="Paragrafoelenco"/>
-              <w:numPr>
-                <w:ilvl w:val="0"/>
-                <w:numId w:val="15"/>
-              </w:numPr>
-              <w:rPr>
-                <w:sz w:val="28"/>
-                <w:szCs w:val="28"/>
-              </w:rPr>
-            </w:pPr>
-            <w:r>
-              <w:rPr>
-                <w:sz w:val="28"/>
-                <w:szCs w:val="28"/>
-              </w:rPr>
-              <w:t>Non riscontrato</w:t>
-            </w:r>
-          </w:p>
-        </w:tc>
-      </w:tr>
-    </w:tbl>
-    <w:p>
-      <w:pPr>
-        <w:pStyle w:val="Paragrafoelenco"/>
-        <w:ind w:left="1152"/>
-        <w:rPr>
-          <w:sz w:val="28"/>
-          <w:szCs w:val="28"/>
-        </w:rPr>
-      </w:pPr>
-    </w:p>
-    <w:p>
-      <w:pPr>
-        <w:pStyle w:val="Paragrafoelenco"/>
-        <w:ind w:left="1152"/>
-        <w:rPr>
-          <w:sz w:val="28"/>
-          <w:szCs w:val="28"/>
-        </w:rPr>
-      </w:pPr>
-    </w:p>
-    <w:tbl>
-      <w:tblPr>
-        <w:tblStyle w:val="Grigliatabella"/>
-        <w:tblW w:w="0" w:type="auto"/>
-        <w:tblInd w:w="1152" w:type="dxa"/>
-        <w:tblLook w:val="04A0" w:firstRow="1" w:lastRow="0" w:firstColumn="1" w:lastColumn="0" w:noHBand="0" w:noVBand="1"/>
-      </w:tblPr>
-      <w:tblGrid>
-        <w:gridCol w:w="2748"/>
-        <w:gridCol w:w="2926"/>
-        <w:gridCol w:w="2802"/>
-      </w:tblGrid>
-      <w:tr>
-        <w:tc>
-          <w:tcPr>
-            <w:tcW w:w="2748" w:type="dxa"/>
-          </w:tcPr>
-          <w:p>
-            <w:pPr>
-              <w:pStyle w:val="Paragrafoelenco"/>
-              <w:ind w:left="0"/>
-              <w:rPr>
-                <w:sz w:val="28"/>
-                <w:szCs w:val="28"/>
-              </w:rPr>
-            </w:pPr>
-            <w:r>
-              <w:rPr>
-                <w:sz w:val="28"/>
-                <w:szCs w:val="28"/>
-              </w:rPr>
-              <w:t>Codice</w:t>
-            </w:r>
-          </w:p>
-        </w:tc>
-        <w:tc>
-          <w:tcPr>
-            <w:tcW w:w="2926" w:type="dxa"/>
-          </w:tcPr>
-          <w:p>
-            <w:pPr>
-              <w:pStyle w:val="Paragrafoelenco"/>
-              <w:ind w:left="0"/>
-              <w:rPr>
-                <w:sz w:val="28"/>
-                <w:szCs w:val="28"/>
-              </w:rPr>
-            </w:pPr>
-            <w:r>
-              <w:rPr>
-                <w:sz w:val="28"/>
-                <w:szCs w:val="28"/>
-              </w:rPr>
-              <w:t>Combinazione</w:t>
-            </w:r>
-          </w:p>
-        </w:tc>
-        <w:tc>
-          <w:tcPr>
-            <w:tcW w:w="2802" w:type="dxa"/>
-          </w:tcPr>
-          <w:p>
-            <w:pPr>
-              <w:pStyle w:val="Paragrafoelenco"/>
-              <w:ind w:left="0"/>
-              <w:rPr>
-                <w:sz w:val="28"/>
-                <w:szCs w:val="28"/>
-              </w:rPr>
-            </w:pPr>
-            <w:r>
-              <w:rPr>
-                <w:sz w:val="28"/>
-                <w:szCs w:val="28"/>
-              </w:rPr>
-              <w:t>Esito</w:t>
-            </w:r>
-          </w:p>
-        </w:tc>
-      </w:tr>
-      <w:tr>
-        <w:tc>
-          <w:tcPr>
-            <w:tcW w:w="2748" w:type="dxa"/>
-          </w:tcPr>
-          <w:p>
-            <w:pPr>
-              <w:pStyle w:val="Paragrafoelenco"/>
-              <w:ind w:left="0"/>
-              <w:rPr>
-                <w:sz w:val="28"/>
-                <w:szCs w:val="28"/>
-              </w:rPr>
-            </w:pPr>
-            <w:r>
-              <w:rPr>
-                <w:sz w:val="28"/>
-                <w:szCs w:val="28"/>
-              </w:rPr>
-              <w:t>TC 1.</w:t>
-            </w:r>
-            <w:r>
-              <w:rPr>
-                <w:sz w:val="28"/>
-                <w:szCs w:val="28"/>
-              </w:rPr>
-              <w:t>10</w:t>
-            </w:r>
-            <w:r>
-              <w:rPr>
-                <w:sz w:val="28"/>
-                <w:szCs w:val="28"/>
-              </w:rPr>
-              <w:t>.1</w:t>
-            </w:r>
-          </w:p>
-        </w:tc>
-        <w:tc>
-          <w:tcPr>
-            <w:tcW w:w="2926" w:type="dxa"/>
-          </w:tcPr>
-          <w:p>
-            <w:pPr>
-              <w:pStyle w:val="Paragrafoelenco"/>
-              <w:ind w:left="0"/>
-              <w:rPr>
-                <w:sz w:val="28"/>
-                <w:szCs w:val="28"/>
-              </w:rPr>
-            </w:pPr>
-            <w:r>
-              <w:rPr>
-                <w:sz w:val="28"/>
-                <w:szCs w:val="28"/>
-              </w:rPr>
-              <w:t>R2</w:t>
-            </w:r>
-          </w:p>
-        </w:tc>
-        <w:tc>
-          <w:tcPr>
-            <w:tcW w:w="2802" w:type="dxa"/>
-          </w:tcPr>
-          <w:p>
-            <w:pPr>
-              <w:pStyle w:val="Paragrafoelenco"/>
-              <w:ind w:left="0"/>
-              <w:rPr>
-                <w:sz w:val="28"/>
-                <w:szCs w:val="28"/>
-              </w:rPr>
-            </w:pPr>
-            <w:r>
-              <w:rPr>
-                <w:sz w:val="28"/>
-                <w:szCs w:val="28"/>
-              </w:rPr>
-              <w:t>Negativo</w:t>
-            </w:r>
-          </w:p>
-        </w:tc>
-      </w:tr>
-      <w:tr>
-        <w:trPr>
-          <w:trHeight w:val="374"/>
-        </w:trPr>
-        <w:tc>
-          <w:tcPr>
-            <w:tcW w:w="2748" w:type="dxa"/>
-          </w:tcPr>
-          <w:p>
-            <w:pPr>
-              <w:pStyle w:val="Paragrafoelenco"/>
-              <w:ind w:left="0"/>
-              <w:rPr>
-                <w:sz w:val="28"/>
-                <w:szCs w:val="28"/>
-              </w:rPr>
-            </w:pPr>
-            <w:r>
-              <w:rPr>
-                <w:sz w:val="28"/>
-                <w:szCs w:val="28"/>
-              </w:rPr>
-              <w:t>TC 1.</w:t>
-            </w:r>
-            <w:r>
-              <w:rPr>
-                <w:sz w:val="28"/>
-                <w:szCs w:val="28"/>
-              </w:rPr>
-              <w:t>10</w:t>
-            </w:r>
-            <w:r>
-              <w:rPr>
-                <w:sz w:val="28"/>
-                <w:szCs w:val="28"/>
-              </w:rPr>
-              <w:t>.2</w:t>
-            </w:r>
-          </w:p>
-        </w:tc>
-        <w:tc>
-          <w:tcPr>
-            <w:tcW w:w="2926" w:type="dxa"/>
-          </w:tcPr>
-          <w:p>
-            <w:pPr>
-              <w:pStyle w:val="Paragrafoelenco"/>
-              <w:ind w:left="0"/>
-              <w:rPr>
-                <w:sz w:val="28"/>
-                <w:szCs w:val="28"/>
-              </w:rPr>
-            </w:pPr>
-            <w:r>
-              <w:rPr>
-                <w:sz w:val="28"/>
-                <w:szCs w:val="28"/>
-              </w:rPr>
-              <w:t>R1</w:t>
-            </w:r>
-          </w:p>
-        </w:tc>
-        <w:tc>
-          <w:tcPr>
-            <w:tcW w:w="2802" w:type="dxa"/>
-          </w:tcPr>
-          <w:p>
-            <w:pPr>
-              <w:pStyle w:val="Paragrafoelenco"/>
-              <w:ind w:left="0"/>
-              <w:rPr>
-                <w:sz w:val="28"/>
-                <w:szCs w:val="28"/>
-              </w:rPr>
-            </w:pPr>
-            <w:r>
-              <w:rPr>
-                <w:sz w:val="28"/>
-                <w:szCs w:val="28"/>
-              </w:rPr>
-              <w:t>Positivo</w:t>
-            </w:r>
-          </w:p>
-        </w:tc>
-      </w:tr>
-    </w:tbl>
-    <w:p>
-      <w:pPr>
-        <w:ind w:left="576"/>
-      </w:pPr>
-    </w:p>
-    <w:p>
-      <w:pPr>
-        <w:ind w:left="576"/>
-      </w:pPr>
-    </w:p>
-    <w:p>
-      <w:pPr>
-        <w:ind w:left="576"/>
-      </w:pPr>
-    </w:p>
-    <w:p>
-      <w:pPr>
-        <w:ind w:left="576"/>
-      </w:pPr>
-    </w:p>
-    <w:p>
-      <w:pPr>
-        <w:ind w:left="576"/>
-      </w:pPr>
-    </w:p>
-    <w:p>
-      <w:pPr>
-        <w:ind w:left="576"/>
-      </w:pPr>
-    </w:p>
-    <w:p>
-      <w:pPr>
-        <w:ind w:left="576"/>
-      </w:pPr>
-    </w:p>
-    <w:p>
-      <w:pPr>
-        <w:ind w:left="576"/>
-      </w:pPr>
-    </w:p>
-    <w:p>
-      <w:pPr>
-        <w:pStyle w:val="Titolo2"/>
-      </w:pPr>
-      <w:r>
-        <w:lastRenderedPageBreak/>
         <w:t>Inserire recensione</w:t>
       </w:r>
     </w:p>
@@ -12440,21 +12707,7 @@
                 <w:sz w:val="28"/>
                 <w:szCs w:val="28"/>
               </w:rPr>
-              <w:t>a-z)(0-9)]{1,</w:t>
-            </w:r>
-            <w:r>
-              <w:rPr>
-                <w:sz w:val="28"/>
-                <w:szCs w:val="28"/>
-              </w:rPr>
-              <w:t>5</w:t>
-            </w:r>
-            <w:r>
-              <w:rPr>
-                <w:sz w:val="28"/>
-                <w:szCs w:val="28"/>
-              </w:rPr>
-              <w:t>0}</w:t>
+              <w:t>a-z)(0-9)]{1,50}</w:t>
             </w:r>
           </w:p>
           <w:p>
@@ -12521,14 +12774,7 @@
                 <w:sz w:val="28"/>
                 <w:szCs w:val="28"/>
               </w:rPr>
-              <w:t xml:space="preserve"> T</w:t>
-            </w:r>
-            <w:r>
-              <w:rPr>
-                <w:sz w:val="28"/>
-                <w:szCs w:val="28"/>
-              </w:rPr>
-              <w:t>esto</w:t>
+              <w:t xml:space="preserve"> Testo</w:t>
             </w:r>
           </w:p>
         </w:tc>
@@ -12607,21 +12853,7 @@
                 <w:sz w:val="28"/>
                 <w:szCs w:val="28"/>
               </w:rPr>
-              <w:t>a-z)(0-9)]{1,</w:t>
-            </w:r>
-            <w:r>
-              <w:rPr>
-                <w:sz w:val="28"/>
-                <w:szCs w:val="28"/>
-              </w:rPr>
-              <w:t>1500</w:t>
-            </w:r>
-            <w:r>
-              <w:rPr>
-                <w:sz w:val="28"/>
-                <w:szCs w:val="28"/>
-              </w:rPr>
-              <w:t>}</w:t>
+              <w:t>a-z)(0-9)]{1,1500}</w:t>
             </w:r>
           </w:p>
           <w:p>
@@ -13116,7 +13348,6 @@
         <w:pStyle w:val="Titolo2"/>
       </w:pPr>
       <w:r>
-        <w:lastRenderedPageBreak/>
         <w:t>Visualizza Statistiche</w:t>
       </w:r>
     </w:p>
@@ -13291,14 +13522,7 @@
                 <w:sz w:val="28"/>
                 <w:szCs w:val="28"/>
               </w:rPr>
-              <w:t xml:space="preserve"> </w:t>
-            </w:r>
-            <w:r>
-              <w:rPr>
-                <w:sz w:val="28"/>
-                <w:szCs w:val="28"/>
-              </w:rPr>
-              <w:t>Utente</w:t>
+              <w:t xml:space="preserve"> Utente</w:t>
             </w:r>
           </w:p>
         </w:tc>
@@ -13428,14 +13652,7 @@
                 <w:sz w:val="28"/>
                 <w:szCs w:val="28"/>
               </w:rPr>
-              <w:t xml:space="preserve"> </w:t>
-            </w:r>
-            <w:r>
-              <w:rPr>
-                <w:sz w:val="28"/>
-                <w:szCs w:val="28"/>
-              </w:rPr>
-              <w:t>Recensione</w:t>
+              <w:t xml:space="preserve"> Recensione</w:t>
             </w:r>
           </w:p>
         </w:tc>
@@ -13992,14 +14209,13 @@
               </w:rPr>
               <w:t>Positivo</w:t>
             </w:r>
-            <w:bookmarkStart w:id="17" w:name="_GoBack"/>
-            <w:bookmarkEnd w:id="17"/>
           </w:p>
         </w:tc>
       </w:tr>
     </w:tbl>
     <w:p/>
     <w:sectPr>
+      <w:footerReference w:type="default" r:id="rId10"/>
       <w:pgSz w:w="11906" w:h="16838"/>
       <w:pgMar w:top="1417" w:right="1134" w:bottom="1134" w:left="1134" w:header="708" w:footer="708" w:gutter="0"/>
       <w:cols w:space="708"/>
@@ -14061,7 +14277,7 @@
                 </mc:Choice>
                 <mc:Fallback>
                   <wp:positionV relativeFrom="page">
-                    <wp:posOffset>10114915</wp:posOffset>
+                    <wp:posOffset>10115550</wp:posOffset>
                   </wp:positionV>
                 </mc:Fallback>
               </mc:AlternateContent>
@@ -14301,7 +14517,7 @@
                 </mc:Choice>
                 <mc:Fallback>
                   <wp:positionV relativeFrom="page">
-                    <wp:posOffset>10114915</wp:posOffset>
+                    <wp:posOffset>10115550</wp:posOffset>
                   </wp:positionV>
                 </mc:Fallback>
               </mc:AlternateContent>
@@ -16095,6 +16311,7 @@
   <w:style w:type="character" w:default="1" w:styleId="Carpredefinitoparagrafo">
     <w:name w:val="Default Paragraph Font"/>
     <w:uiPriority w:val="1"/>
+    <w:semiHidden/>
     <w:unhideWhenUsed/>
   </w:style>
   <w:style w:type="table" w:default="1" w:styleId="Tabellanormale">
@@ -16963,7 +17180,7 @@
 </file>
 
 <file path=customXml/itemProps1.xml><?xml version="1.0" encoding="utf-8"?>
-<ds:datastoreItem xmlns:ds="http://schemas.openxmlformats.org/officeDocument/2006/customXml" ds:itemID="{636D1F6B-922E-49F2-B7B5-7B2386DD8DF1}">
+<ds:datastoreItem xmlns:ds="http://schemas.openxmlformats.org/officeDocument/2006/customXml" ds:itemID="{8C763A21-E7F9-4100-B925-AE7C2E3FFA8D}">
   <ds:schemaRefs>
     <ds:schemaRef ds:uri="http://schemas.openxmlformats.org/officeDocument/2006/bibliography"/>
   </ds:schemaRefs>
